--- a/金融资料/交易之路/交易日记/2018-10/诸葛会短线交易笔记表-2018-10-25.docx
+++ b/金融资料/交易之路/交易日记/2018-10/诸葛会短线交易笔记表-2018-10-25.docx
@@ -2920,11 +2920,11 @@
       <w:bookmarkEnd w:id="3"/>
       <w:bookmarkStart w:id="4" w:name="8416-1536542303643"/>
       <w:bookmarkEnd w:id="4"/>
-      <w:bookmarkStart w:id="5" w:name="3677-1536542303641"/>
+      <w:bookmarkStart w:id="5" w:name="2151-1536542303645"/>
       <w:bookmarkEnd w:id="5"/>
-      <w:bookmarkStart w:id="6" w:name="2911-1536542303635"/>
+      <w:bookmarkStart w:id="6" w:name="3677-1536542303641"/>
       <w:bookmarkEnd w:id="6"/>
-      <w:bookmarkStart w:id="7" w:name="2151-1536542303645"/>
+      <w:bookmarkStart w:id="7" w:name="2911-1536542303635"/>
       <w:bookmarkEnd w:id="7"/>
     </w:p>
     <w:p>
@@ -2996,17 +2996,14 @@
       <w:pPr>
         <w:spacing w:line="240" w:lineRule="auto"/>
       </w:pPr>
-    </w:p>
-    <w:p>
-      <w:pPr>
-        <w:spacing w:line="240" w:lineRule="auto"/>
-      </w:pPr>
+      <w:bookmarkStart w:id="14" w:name="_GoBack"/>
+      <w:bookmarkEnd w:id="14"/>
       <w:r>
         <w:drawing>
           <wp:inline distT="0" distB="0" distL="114300" distR="114300">
-            <wp:extent cx="5266055" cy="2432685"/>
-            <wp:effectExtent l="0" t="0" r="10795" b="5715"/>
-            <wp:docPr id="4" name="图片 1"/>
+            <wp:extent cx="5273675" cy="2804795"/>
+            <wp:effectExtent l="0" t="0" r="3175" b="14605"/>
+            <wp:docPr id="1" name="图片 1"/>
             <wp:cNvGraphicFramePr>
               <a:graphicFrameLocks xmlns:a="http://schemas.openxmlformats.org/drawingml/2006/main" noChangeAspect="1"/>
             </wp:cNvGraphicFramePr>
@@ -3014,7 +3011,7 @@
               <a:graphicData uri="http://schemas.openxmlformats.org/drawingml/2006/picture">
                 <pic:pic xmlns:pic="http://schemas.openxmlformats.org/drawingml/2006/picture">
                   <pic:nvPicPr>
-                    <pic:cNvPr id="4" name="图片 1"/>
+                    <pic:cNvPr id="1" name="图片 1"/>
                     <pic:cNvPicPr>
                       <a:picLocks noChangeAspect="1"/>
                     </pic:cNvPicPr>
@@ -3028,7 +3025,7 @@
                   <pic:spPr>
                     <a:xfrm>
                       <a:off x="0" y="0"/>
-                      <a:ext cx="5266055" cy="2432685"/>
+                      <a:ext cx="5273675" cy="2804795"/>
                     </a:xfrm>
                     <a:prstGeom prst="rect">
                       <a:avLst/>
@@ -3070,6 +3067,7 @@
       <w:pPr>
         <w:widowControl w:val="0"/>
         <w:numPr>
+          <w:ilvl w:val="0"/>
           <w:numId w:val="0"/>
         </w:numPr>
         <w:tabs>
@@ -3094,6 +3092,7 @@
       <w:pPr>
         <w:widowControl w:val="0"/>
         <w:numPr>
+          <w:ilvl w:val="0"/>
           <w:numId w:val="0"/>
         </w:numPr>
         <w:tabs>
@@ -3154,6 +3153,7 @@
       <w:pPr>
         <w:widowControl w:val="0"/>
         <w:numPr>
+          <w:ilvl w:val="0"/>
           <w:numId w:val="0"/>
         </w:numPr>
         <w:tabs>
@@ -3171,6 +3171,7 @@
       <w:pPr>
         <w:widowControl w:val="0"/>
         <w:numPr>
+          <w:ilvl w:val="0"/>
           <w:numId w:val="0"/>
         </w:numPr>
         <w:tabs>
@@ -3835,8 +3836,6 @@
         </w:rPr>
         <w:t>日关注股票</w:t>
       </w:r>
-      <w:bookmarkStart w:id="14" w:name="_GoBack"/>
-      <w:bookmarkEnd w:id="14"/>
     </w:p>
     <w:p>
       <w:pPr>
@@ -3951,9 +3950,9 @@
           <w:lang w:val="en-US" w:eastAsia="zh-CN"/>
         </w:rPr>
       </w:pPr>
-      <w:bookmarkStart w:id="12" w:name="8313-1536542303682"/>
+      <w:bookmarkStart w:id="12" w:name="9928-1536542303678"/>
       <w:bookmarkEnd w:id="12"/>
-      <w:bookmarkStart w:id="13" w:name="9928-1536542303678"/>
+      <w:bookmarkStart w:id="13" w:name="8313-1536542303682"/>
       <w:bookmarkEnd w:id="13"/>
       <w:r>
         <w:rPr>

--- a/金融资料/交易之路/交易日记/2018-10/诸葛会短线交易笔记表-2018-10-25.docx
+++ b/金融资料/交易之路/交易日记/2018-10/诸葛会短线交易笔记表-2018-10-25.docx
@@ -2914,17 +2914,17 @@
           <w:sz w:val="22"/>
         </w:rPr>
       </w:pPr>
-      <w:bookmarkStart w:id="2" w:name="1227-1536542303637"/>
+      <w:bookmarkStart w:id="2" w:name="2911-1536542303635"/>
       <w:bookmarkEnd w:id="2"/>
-      <w:bookmarkStart w:id="3" w:name="1096-1536542303639"/>
+      <w:bookmarkStart w:id="3" w:name="2151-1536542303645"/>
       <w:bookmarkEnd w:id="3"/>
       <w:bookmarkStart w:id="4" w:name="8416-1536542303643"/>
       <w:bookmarkEnd w:id="4"/>
-      <w:bookmarkStart w:id="5" w:name="2151-1536542303645"/>
+      <w:bookmarkStart w:id="5" w:name="3677-1536542303641"/>
       <w:bookmarkEnd w:id="5"/>
-      <w:bookmarkStart w:id="6" w:name="3677-1536542303641"/>
+      <w:bookmarkStart w:id="6" w:name="1227-1536542303637"/>
       <w:bookmarkEnd w:id="6"/>
-      <w:bookmarkStart w:id="7" w:name="2911-1536542303635"/>
+      <w:bookmarkStart w:id="7" w:name="1096-1536542303639"/>
       <w:bookmarkEnd w:id="7"/>
     </w:p>
     <w:p>
@@ -2996,8 +2996,6 @@
       <w:pPr>
         <w:spacing w:line="240" w:lineRule="auto"/>
       </w:pPr>
-      <w:bookmarkStart w:id="14" w:name="_GoBack"/>
-      <w:bookmarkEnd w:id="14"/>
       <w:r>
         <w:drawing>
           <wp:inline distT="0" distB="0" distL="114300" distR="114300">
@@ -3282,6 +3280,812 @@
           <w:lang w:val="en-US" w:eastAsia="zh-CN"/>
         </w:rPr>
       </w:pPr>
+      <w:r>
+        <w:rPr>
+          <w:rFonts w:hint="eastAsia"/>
+          <w:lang w:val="en-US" w:eastAsia="zh-CN"/>
+        </w:rPr>
+        <w:t xml:space="preserve">【宏观要闻】 </w:t>
+      </w:r>
+    </w:p>
+    <w:p>
+      <w:pPr>
+        <w:spacing w:line="240" w:lineRule="auto"/>
+        <w:rPr>
+          <w:rFonts w:hint="eastAsia"/>
+          <w:lang w:val="en-US" w:eastAsia="zh-CN"/>
+        </w:rPr>
+      </w:pPr>
+      <w:r>
+        <w:rPr>
+          <w:rFonts w:hint="eastAsia"/>
+          <w:lang w:val="en-US" w:eastAsia="zh-CN"/>
+        </w:rPr>
+        <w:t xml:space="preserve">李克强要求加快抗癌药医保准入谈判 最大幅度降低药价 李克强总理10月24日应邀在中国工会第十七次全国代表大会上作经济形势报告时说，目前国内每年新发癌症病例超过300万人，其中许多患者面临吃不起药的困境。今年以来，我国已实施进口抗癌药零关税，并加大力度加快抗癌药医保准入谈判，新增了17种临床必需、疗效确切、参保人员需求迫切的抗癌药纳入医保报销目录。与平均零售价相比，谈判药品的支付标准平均降幅超过50%。这项工作还要一抓到底，最大幅度降低药价，尽力减缓癌症患者的病痛，减轻他们的经济负担。 </w:t>
+      </w:r>
+    </w:p>
+    <w:p>
+      <w:pPr>
+        <w:spacing w:line="240" w:lineRule="auto"/>
+        <w:rPr>
+          <w:rFonts w:hint="eastAsia"/>
+          <w:lang w:val="en-US" w:eastAsia="zh-CN"/>
+        </w:rPr>
+      </w:pPr>
+      <w:r>
+        <w:rPr>
+          <w:rFonts w:hint="eastAsia"/>
+          <w:lang w:val="en-US" w:eastAsia="zh-CN"/>
+        </w:rPr>
+        <w:t xml:space="preserve">李克强：“中国制造”要尽早变为“中国精造” 李克强总理10月24日应邀在中国工会第十七次全国代表大会上作经济形势报告。李克强说，“中国制造”要尽早变为“中国精造”，无论是日常消费品生产，还是高精尖制造，都需要有一大批“身怀绝技”的大国工匠。只要潜心弘扬精益求精的工匠精神，大胆创新能者多得的激励机制，中国制造就不仅会以性价比风靡全球，更能靠高质量行销世界。 </w:t>
+      </w:r>
+    </w:p>
+    <w:p>
+      <w:pPr>
+        <w:spacing w:line="240" w:lineRule="auto"/>
+        <w:rPr>
+          <w:rFonts w:hint="eastAsia"/>
+          <w:lang w:val="en-US" w:eastAsia="zh-CN"/>
+        </w:rPr>
+      </w:pPr>
+    </w:p>
+    <w:p>
+      <w:pPr>
+        <w:spacing w:line="240" w:lineRule="auto"/>
+        <w:rPr>
+          <w:rFonts w:hint="eastAsia"/>
+          <w:lang w:val="en-US" w:eastAsia="zh-CN"/>
+        </w:rPr>
+      </w:pPr>
+      <w:r>
+        <w:rPr>
+          <w:rFonts w:hint="eastAsia"/>
+          <w:lang w:val="en-US" w:eastAsia="zh-CN"/>
+        </w:rPr>
+        <w:t xml:space="preserve">银保监会就《国务院关于修改〈外资银行管理条例〉的决定》征求意见 </w:t>
+      </w:r>
+    </w:p>
+    <w:p>
+      <w:pPr>
+        <w:spacing w:line="240" w:lineRule="auto"/>
+        <w:rPr>
+          <w:rFonts w:hint="eastAsia"/>
+          <w:lang w:val="en-US" w:eastAsia="zh-CN"/>
+        </w:rPr>
+      </w:pPr>
+      <w:r>
+        <w:rPr>
+          <w:rFonts w:hint="eastAsia"/>
+          <w:lang w:val="en-US" w:eastAsia="zh-CN"/>
+        </w:rPr>
+        <w:t xml:space="preserve">中国银保监会代为草拟了《国务院关于修改〈中华人民共和国外资银行管理条例〉的决定(征求意见稿)》，向社会公开征求意见。增加一条“外国银行可以在中华人民共和国境内同时设立外商独资银行和外国银行分行，或者同时设立中外合资银行和外国银行分行。”将第四十五条修改为：“外国银行分行营运资金加准备金等项之和中的人民币份额与其人民币风险资产的比例不得低于8％。”将第三十一条第二款修改为：“外国银行分行可以吸收中国境内公民每笔不少于50万元人民币的定期存款。” </w:t>
+      </w:r>
+    </w:p>
+    <w:p>
+      <w:pPr>
+        <w:spacing w:line="240" w:lineRule="auto"/>
+        <w:rPr>
+          <w:rFonts w:hint="eastAsia"/>
+          <w:lang w:val="en-US" w:eastAsia="zh-CN"/>
+        </w:rPr>
+      </w:pPr>
+    </w:p>
+    <w:p>
+      <w:pPr>
+        <w:spacing w:line="240" w:lineRule="auto"/>
+        <w:rPr>
+          <w:rFonts w:hint="eastAsia"/>
+          <w:lang w:val="en-US" w:eastAsia="zh-CN"/>
+        </w:rPr>
+      </w:pPr>
+      <w:r>
+        <w:rPr>
+          <w:rFonts w:hint="eastAsia"/>
+          <w:lang w:val="en-US" w:eastAsia="zh-CN"/>
+        </w:rPr>
+        <w:t xml:space="preserve">财政部调整部分产品出口退税率 财政部发布通知称，为进一步简化税制、完善出口退税政策，对部分产品增值税出口退税率进行调整，将相纸胶卷、塑料制品、竹地板、草藤编织品、钢化安全玻璃、灯具等产品出口退税率提高至16%。将润滑剂、航空器用轮胎、碳纤维、部分金属制品等产品出口退税率提高至13%。将部分农产品(000061)、砖、瓦、玻璃纤维等产品出口退税率提高至10%。 </w:t>
+      </w:r>
+    </w:p>
+    <w:p>
+      <w:pPr>
+        <w:spacing w:line="240" w:lineRule="auto"/>
+        <w:rPr>
+          <w:rFonts w:hint="eastAsia"/>
+          <w:lang w:val="en-US" w:eastAsia="zh-CN"/>
+        </w:rPr>
+      </w:pPr>
+    </w:p>
+    <w:p>
+      <w:pPr>
+        <w:spacing w:line="240" w:lineRule="auto"/>
+        <w:rPr>
+          <w:rFonts w:hint="eastAsia"/>
+          <w:lang w:val="en-US" w:eastAsia="zh-CN"/>
+        </w:rPr>
+      </w:pPr>
+      <w:r>
+        <w:rPr>
+          <w:rFonts w:hint="eastAsia"/>
+          <w:lang w:val="en-US" w:eastAsia="zh-CN"/>
+        </w:rPr>
+        <w:t xml:space="preserve">【资讯快报】 </w:t>
+      </w:r>
+    </w:p>
+    <w:p>
+      <w:pPr>
+        <w:spacing w:line="240" w:lineRule="auto"/>
+        <w:rPr>
+          <w:rFonts w:hint="eastAsia"/>
+          <w:color w:val="00B050"/>
+          <w:lang w:val="en-US" w:eastAsia="zh-CN"/>
+        </w:rPr>
+      </w:pPr>
+      <w:r>
+        <w:rPr>
+          <w:rFonts w:hint="eastAsia"/>
+          <w:color w:val="00B050"/>
+          <w:lang w:val="en-US" w:eastAsia="zh-CN"/>
+        </w:rPr>
+        <w:t xml:space="preserve">科技部首度公布人类遗传资源行政处罚 华大基因(300676)等6家机构涉事 </w:t>
+      </w:r>
+    </w:p>
+    <w:p>
+      <w:pPr>
+        <w:spacing w:line="240" w:lineRule="auto"/>
+        <w:rPr>
+          <w:rFonts w:hint="eastAsia"/>
+          <w:lang w:val="en-US" w:eastAsia="zh-CN"/>
+        </w:rPr>
+      </w:pPr>
+      <w:r>
+        <w:rPr>
+          <w:rFonts w:hint="eastAsia"/>
+          <w:lang w:val="en-US" w:eastAsia="zh-CN"/>
+        </w:rPr>
+        <w:t xml:space="preserve">商务部：将加快《外国投资法》的立法进程 </w:t>
+      </w:r>
+    </w:p>
+    <w:p>
+      <w:pPr>
+        <w:spacing w:line="240" w:lineRule="auto"/>
+        <w:rPr>
+          <w:rFonts w:hint="eastAsia"/>
+          <w:lang w:val="en-US" w:eastAsia="zh-CN"/>
+        </w:rPr>
+      </w:pPr>
+      <w:r>
+        <w:rPr>
+          <w:rFonts w:hint="eastAsia"/>
+          <w:lang w:val="en-US" w:eastAsia="zh-CN"/>
+        </w:rPr>
+        <w:t xml:space="preserve">财政部、工信部发布关于对小微企业融资担保业务实施降费奖补政策的通知 </w:t>
+      </w:r>
+    </w:p>
+    <w:p>
+      <w:pPr>
+        <w:spacing w:line="240" w:lineRule="auto"/>
+        <w:rPr>
+          <w:rFonts w:hint="eastAsia"/>
+          <w:lang w:val="en-US" w:eastAsia="zh-CN"/>
+        </w:rPr>
+      </w:pPr>
+      <w:r>
+        <w:rPr>
+          <w:rFonts w:hint="eastAsia"/>
+          <w:lang w:val="en-US" w:eastAsia="zh-CN"/>
+        </w:rPr>
+        <w:t xml:space="preserve">外汇局：未来将采取综合措施维护外汇市场稳定 </w:t>
+      </w:r>
+    </w:p>
+    <w:p>
+      <w:pPr>
+        <w:spacing w:line="240" w:lineRule="auto"/>
+        <w:rPr>
+          <w:rFonts w:hint="eastAsia"/>
+          <w:lang w:val="en-US" w:eastAsia="zh-CN"/>
+        </w:rPr>
+      </w:pPr>
+      <w:r>
+        <w:rPr>
+          <w:rFonts w:hint="eastAsia"/>
+          <w:lang w:val="en-US" w:eastAsia="zh-CN"/>
+        </w:rPr>
+        <w:t xml:space="preserve">交通部部李小鹏：做好北斗系统推广应用推进军民融合深度发展 </w:t>
+      </w:r>
+    </w:p>
+    <w:p>
+      <w:pPr>
+        <w:spacing w:line="240" w:lineRule="auto"/>
+        <w:rPr>
+          <w:rFonts w:hint="eastAsia"/>
+          <w:lang w:val="en-US" w:eastAsia="zh-CN"/>
+        </w:rPr>
+      </w:pPr>
+      <w:r>
+        <w:rPr>
+          <w:rFonts w:hint="eastAsia"/>
+          <w:lang w:val="en-US" w:eastAsia="zh-CN"/>
+        </w:rPr>
+        <w:t xml:space="preserve">证监会对第七届上市公司并购重组审核委员会委员候选人进行公示 </w:t>
+      </w:r>
+    </w:p>
+    <w:p>
+      <w:pPr>
+        <w:spacing w:line="240" w:lineRule="auto"/>
+        <w:rPr>
+          <w:rFonts w:hint="eastAsia"/>
+          <w:lang w:val="en-US" w:eastAsia="zh-CN"/>
+        </w:rPr>
+      </w:pPr>
+      <w:r>
+        <w:rPr>
+          <w:rFonts w:hint="eastAsia"/>
+          <w:lang w:val="en-US" w:eastAsia="zh-CN"/>
+        </w:rPr>
+        <w:t xml:space="preserve">《王者荣耀》强制公安实名校验启动 不通过校验禁止登录 </w:t>
+      </w:r>
+    </w:p>
+    <w:p>
+      <w:pPr>
+        <w:spacing w:line="240" w:lineRule="auto"/>
+        <w:rPr>
+          <w:rFonts w:hint="eastAsia"/>
+          <w:lang w:val="en-US" w:eastAsia="zh-CN"/>
+        </w:rPr>
+      </w:pPr>
+      <w:r>
+        <w:rPr>
+          <w:rFonts w:hint="eastAsia"/>
+          <w:lang w:val="en-US" w:eastAsia="zh-CN"/>
+        </w:rPr>
+        <w:t xml:space="preserve">今日北向资金流出近34亿元 贵州茅台(600519)净流出超9亿元 </w:t>
+      </w:r>
+    </w:p>
+    <w:p>
+      <w:pPr>
+        <w:spacing w:line="240" w:lineRule="auto"/>
+        <w:rPr>
+          <w:rFonts w:hint="eastAsia"/>
+          <w:lang w:val="en-US" w:eastAsia="zh-CN"/>
+        </w:rPr>
+      </w:pPr>
+      <w:r>
+        <w:rPr>
+          <w:rFonts w:hint="eastAsia"/>
+          <w:lang w:val="en-US" w:eastAsia="zh-CN"/>
+        </w:rPr>
+        <w:t xml:space="preserve">FF官方声明称，申请紧急仲裁全面获胜，正式开放全球融资 </w:t>
+      </w:r>
+    </w:p>
+    <w:p>
+      <w:pPr>
+        <w:spacing w:line="240" w:lineRule="auto"/>
+        <w:rPr>
+          <w:rFonts w:hint="eastAsia"/>
+          <w:lang w:val="en-US" w:eastAsia="zh-CN"/>
+        </w:rPr>
+      </w:pPr>
+      <w:r>
+        <w:rPr>
+          <w:rFonts w:hint="eastAsia"/>
+          <w:lang w:val="en-US" w:eastAsia="zh-CN"/>
+        </w:rPr>
+        <w:t xml:space="preserve">商务部：中国不会搞竞争性贬值 </w:t>
+      </w:r>
+    </w:p>
+    <w:p>
+      <w:pPr>
+        <w:spacing w:line="240" w:lineRule="auto"/>
+        <w:rPr>
+          <w:rFonts w:hint="eastAsia"/>
+          <w:lang w:val="en-US" w:eastAsia="zh-CN"/>
+        </w:rPr>
+      </w:pPr>
+      <w:r>
+        <w:rPr>
+          <w:rFonts w:hint="eastAsia"/>
+          <w:lang w:val="en-US" w:eastAsia="zh-CN"/>
+        </w:rPr>
+        <w:t xml:space="preserve">郭树清：持续扩大开放 鼓励外资银行、保险参与养老金业务 </w:t>
+      </w:r>
+    </w:p>
+    <w:p>
+      <w:pPr>
+        <w:spacing w:line="240" w:lineRule="auto"/>
+        <w:rPr>
+          <w:rFonts w:hint="eastAsia"/>
+          <w:lang w:val="en-US" w:eastAsia="zh-CN"/>
+        </w:rPr>
+      </w:pPr>
+    </w:p>
+    <w:p>
+      <w:pPr>
+        <w:spacing w:line="240" w:lineRule="auto"/>
+        <w:rPr>
+          <w:rFonts w:hint="eastAsia"/>
+          <w:lang w:val="en-US" w:eastAsia="zh-CN"/>
+        </w:rPr>
+      </w:pPr>
+      <w:r>
+        <w:rPr>
+          <w:rFonts w:hint="eastAsia"/>
+          <w:lang w:val="en-US" w:eastAsia="zh-CN"/>
+        </w:rPr>
+        <w:t xml:space="preserve">【增减持】 </w:t>
+      </w:r>
+    </w:p>
+    <w:p>
+      <w:pPr>
+        <w:spacing w:line="240" w:lineRule="auto"/>
+        <w:rPr>
+          <w:rFonts w:hint="eastAsia"/>
+          <w:lang w:val="en-US" w:eastAsia="zh-CN"/>
+        </w:rPr>
+      </w:pPr>
+      <w:r>
+        <w:rPr>
+          <w:rFonts w:hint="eastAsia"/>
+          <w:lang w:val="en-US" w:eastAsia="zh-CN"/>
+        </w:rPr>
+        <w:t xml:space="preserve">顾家家居(603816)：实控人及其一致行动人拟增持喜临门(603008)股份 </w:t>
+      </w:r>
+    </w:p>
+    <w:p>
+      <w:pPr>
+        <w:spacing w:line="240" w:lineRule="auto"/>
+        <w:rPr>
+          <w:rFonts w:hint="eastAsia"/>
+          <w:lang w:val="en-US" w:eastAsia="zh-CN"/>
+        </w:rPr>
+      </w:pPr>
+      <w:r>
+        <w:rPr>
+          <w:rFonts w:hint="eastAsia"/>
+          <w:lang w:val="en-US" w:eastAsia="zh-CN"/>
+        </w:rPr>
+        <w:t xml:space="preserve">吉药控股(300108)：董事长向内部员工发出增持公司股票倡议书 </w:t>
+      </w:r>
+    </w:p>
+    <w:p>
+      <w:pPr>
+        <w:spacing w:line="240" w:lineRule="auto"/>
+        <w:rPr>
+          <w:rFonts w:hint="eastAsia"/>
+          <w:lang w:val="en-US" w:eastAsia="zh-CN"/>
+        </w:rPr>
+      </w:pPr>
+      <w:r>
+        <w:rPr>
+          <w:rFonts w:hint="eastAsia"/>
+          <w:lang w:val="en-US" w:eastAsia="zh-CN"/>
+        </w:rPr>
+        <w:t xml:space="preserve">天晟新材(300169)：控股股东拟减持不超1%股份 </w:t>
+      </w:r>
+    </w:p>
+    <w:p>
+      <w:pPr>
+        <w:spacing w:line="240" w:lineRule="auto"/>
+        <w:rPr>
+          <w:rFonts w:hint="eastAsia"/>
+          <w:lang w:val="en-US" w:eastAsia="zh-CN"/>
+        </w:rPr>
+      </w:pPr>
+      <w:r>
+        <w:rPr>
+          <w:rFonts w:hint="eastAsia"/>
+          <w:lang w:val="en-US" w:eastAsia="zh-CN"/>
+        </w:rPr>
+        <w:t xml:space="preserve">皮阿诺(002853)：两股东拟合计减持不超4.611%股份 </w:t>
+      </w:r>
+    </w:p>
+    <w:p>
+      <w:pPr>
+        <w:spacing w:line="240" w:lineRule="auto"/>
+        <w:rPr>
+          <w:rFonts w:hint="eastAsia"/>
+          <w:lang w:val="en-US" w:eastAsia="zh-CN"/>
+        </w:rPr>
+      </w:pPr>
+    </w:p>
+    <w:p>
+      <w:pPr>
+        <w:spacing w:line="240" w:lineRule="auto"/>
+        <w:rPr>
+          <w:rFonts w:hint="eastAsia"/>
+          <w:lang w:val="en-US" w:eastAsia="zh-CN"/>
+        </w:rPr>
+      </w:pPr>
+      <w:r>
+        <w:rPr>
+          <w:rFonts w:hint="eastAsia"/>
+          <w:lang w:val="en-US" w:eastAsia="zh-CN"/>
+        </w:rPr>
+        <w:t xml:space="preserve">【个股利好】 </w:t>
+      </w:r>
+    </w:p>
+    <w:p>
+      <w:pPr>
+        <w:spacing w:line="240" w:lineRule="auto"/>
+        <w:rPr>
+          <w:rFonts w:hint="eastAsia"/>
+          <w:color w:val="FF0000"/>
+          <w:lang w:val="en-US" w:eastAsia="zh-CN"/>
+        </w:rPr>
+      </w:pPr>
+      <w:bookmarkStart w:id="14" w:name="_GoBack"/>
+      <w:r>
+        <w:rPr>
+          <w:rFonts w:hint="eastAsia"/>
+          <w:color w:val="FF0000"/>
+          <w:lang w:val="en-US" w:eastAsia="zh-CN"/>
+        </w:rPr>
+        <w:t xml:space="preserve">万科A(000002)：前三季度净利139.85亿元 同比增26% </w:t>
+      </w:r>
+    </w:p>
+    <w:p>
+      <w:pPr>
+        <w:spacing w:line="240" w:lineRule="auto"/>
+        <w:rPr>
+          <w:rFonts w:hint="eastAsia"/>
+          <w:color w:val="FF0000"/>
+          <w:lang w:val="en-US" w:eastAsia="zh-CN"/>
+        </w:rPr>
+      </w:pPr>
+      <w:r>
+        <w:rPr>
+          <w:rFonts w:hint="eastAsia"/>
+          <w:color w:val="FF0000"/>
+          <w:lang w:val="en-US" w:eastAsia="zh-CN"/>
+        </w:rPr>
+        <w:t xml:space="preserve">恒瑞医药(600276)：前三季度净利超29亿元 同比增25% </w:t>
+      </w:r>
+    </w:p>
+    <w:p>
+      <w:pPr>
+        <w:spacing w:line="240" w:lineRule="auto"/>
+        <w:rPr>
+          <w:rFonts w:hint="eastAsia"/>
+          <w:lang w:val="en-US" w:eastAsia="zh-CN"/>
+        </w:rPr>
+      </w:pPr>
+      <w:r>
+        <w:rPr>
+          <w:rFonts w:hint="eastAsia"/>
+          <w:lang w:val="en-US" w:eastAsia="zh-CN"/>
+        </w:rPr>
+        <w:t xml:space="preserve">杰瑞股份(002353)：2018年度净利预增680%至730% </w:t>
+      </w:r>
+    </w:p>
+    <w:p>
+      <w:pPr>
+        <w:spacing w:line="240" w:lineRule="auto"/>
+        <w:rPr>
+          <w:rFonts w:hint="eastAsia"/>
+          <w:lang w:val="en-US" w:eastAsia="zh-CN"/>
+        </w:rPr>
+      </w:pPr>
+      <w:r>
+        <w:rPr>
+          <w:rFonts w:hint="eastAsia"/>
+          <w:lang w:val="en-US" w:eastAsia="zh-CN"/>
+        </w:rPr>
+        <w:t xml:space="preserve">岳阳兴长(000819)：前三季度净利增6倍 养老金组合新进前十大股东 </w:t>
+      </w:r>
+    </w:p>
+    <w:p>
+      <w:pPr>
+        <w:spacing w:line="240" w:lineRule="auto"/>
+        <w:rPr>
+          <w:rFonts w:hint="eastAsia"/>
+          <w:lang w:val="en-US" w:eastAsia="zh-CN"/>
+        </w:rPr>
+      </w:pPr>
+      <w:r>
+        <w:rPr>
+          <w:rFonts w:hint="eastAsia"/>
+          <w:lang w:val="en-US" w:eastAsia="zh-CN"/>
+        </w:rPr>
+        <w:t xml:space="preserve">伊力特(600197)：前三季度净利同比增13% 养老金组合新晋前十大股东 </w:t>
+      </w:r>
+    </w:p>
+    <w:p>
+      <w:pPr>
+        <w:spacing w:line="240" w:lineRule="auto"/>
+        <w:rPr>
+          <w:rFonts w:hint="eastAsia"/>
+          <w:lang w:val="en-US" w:eastAsia="zh-CN"/>
+        </w:rPr>
+      </w:pPr>
+      <w:r>
+        <w:rPr>
+          <w:rFonts w:hint="eastAsia"/>
+          <w:lang w:val="en-US" w:eastAsia="zh-CN"/>
+        </w:rPr>
+        <w:t xml:space="preserve">甘肃电投(000791)：前三季度净利翻倍 养老金组合新进前十大股东 </w:t>
+      </w:r>
+    </w:p>
+    <w:p>
+      <w:pPr>
+        <w:spacing w:line="240" w:lineRule="auto"/>
+        <w:rPr>
+          <w:rFonts w:hint="eastAsia"/>
+          <w:color w:val="FF0000"/>
+          <w:lang w:val="en-US" w:eastAsia="zh-CN"/>
+        </w:rPr>
+      </w:pPr>
+      <w:r>
+        <w:rPr>
+          <w:rFonts w:hint="eastAsia"/>
+          <w:color w:val="FF0000"/>
+          <w:lang w:val="en-US" w:eastAsia="zh-CN"/>
+        </w:rPr>
+        <w:t xml:space="preserve">宁德时代(300750)：前三季度扣非后净利同比增88.71% </w:t>
+      </w:r>
+    </w:p>
+    <w:bookmarkEnd w:id="14"/>
+    <w:p>
+      <w:pPr>
+        <w:spacing w:line="240" w:lineRule="auto"/>
+        <w:rPr>
+          <w:rFonts w:hint="eastAsia"/>
+          <w:lang w:val="en-US" w:eastAsia="zh-CN"/>
+        </w:rPr>
+      </w:pPr>
+      <w:r>
+        <w:rPr>
+          <w:rFonts w:hint="eastAsia"/>
+          <w:lang w:val="en-US" w:eastAsia="zh-CN"/>
+        </w:rPr>
+        <w:t xml:space="preserve">上峰水泥(000672)：前三季度净利9.18亿元 同比翻倍 </w:t>
+      </w:r>
+    </w:p>
+    <w:p>
+      <w:pPr>
+        <w:spacing w:line="240" w:lineRule="auto"/>
+        <w:rPr>
+          <w:rFonts w:hint="eastAsia"/>
+          <w:lang w:val="en-US" w:eastAsia="zh-CN"/>
+        </w:rPr>
+      </w:pPr>
+      <w:r>
+        <w:rPr>
+          <w:rFonts w:hint="eastAsia"/>
+          <w:lang w:val="en-US" w:eastAsia="zh-CN"/>
+        </w:rPr>
+        <w:t xml:space="preserve">攀钢钒钛(000629)：前三季净利逾20亿元 同比增逾两倍 </w:t>
+      </w:r>
+    </w:p>
+    <w:p>
+      <w:pPr>
+        <w:spacing w:line="240" w:lineRule="auto"/>
+        <w:rPr>
+          <w:rFonts w:hint="eastAsia"/>
+          <w:lang w:val="en-US" w:eastAsia="zh-CN"/>
+        </w:rPr>
+      </w:pPr>
+      <w:r>
+        <w:rPr>
+          <w:rFonts w:hint="eastAsia"/>
+          <w:lang w:val="en-US" w:eastAsia="zh-CN"/>
+        </w:rPr>
+        <w:t xml:space="preserve">新潮能源(600777)：前三季度净利6.51亿元 同比增455% </w:t>
+      </w:r>
+    </w:p>
+    <w:p>
+      <w:pPr>
+        <w:spacing w:line="240" w:lineRule="auto"/>
+        <w:rPr>
+          <w:rFonts w:hint="eastAsia"/>
+          <w:lang w:val="en-US" w:eastAsia="zh-CN"/>
+        </w:rPr>
+      </w:pPr>
+      <w:r>
+        <w:rPr>
+          <w:rFonts w:hint="eastAsia"/>
+          <w:lang w:val="en-US" w:eastAsia="zh-CN"/>
+        </w:rPr>
+        <w:t xml:space="preserve">道氏技术(300409)：前三季度净利同比增91% </w:t>
+      </w:r>
+    </w:p>
+    <w:p>
+      <w:pPr>
+        <w:spacing w:line="240" w:lineRule="auto"/>
+        <w:rPr>
+          <w:rFonts w:hint="eastAsia"/>
+          <w:lang w:val="en-US" w:eastAsia="zh-CN"/>
+        </w:rPr>
+      </w:pPr>
+      <w:r>
+        <w:rPr>
+          <w:rFonts w:hint="eastAsia"/>
+          <w:lang w:val="en-US" w:eastAsia="zh-CN"/>
+        </w:rPr>
+        <w:t xml:space="preserve">金科股份(000656)：融创中国合计持股超过黄红云及其一致行动人持有的股份数量 </w:t>
+      </w:r>
+    </w:p>
+    <w:p>
+      <w:pPr>
+        <w:spacing w:line="240" w:lineRule="auto"/>
+        <w:rPr>
+          <w:rFonts w:hint="eastAsia"/>
+          <w:lang w:val="en-US" w:eastAsia="zh-CN"/>
+        </w:rPr>
+      </w:pPr>
+      <w:r>
+        <w:rPr>
+          <w:rFonts w:hint="eastAsia"/>
+          <w:lang w:val="en-US" w:eastAsia="zh-CN"/>
+        </w:rPr>
+        <w:t xml:space="preserve">*ST金宇(000803)：29日起撤销退市风险警示 明日停牌 </w:t>
+      </w:r>
+    </w:p>
+    <w:p>
+      <w:pPr>
+        <w:spacing w:line="240" w:lineRule="auto"/>
+        <w:rPr>
+          <w:rFonts w:hint="eastAsia"/>
+          <w:lang w:val="en-US" w:eastAsia="zh-CN"/>
+        </w:rPr>
+      </w:pPr>
+      <w:r>
+        <w:rPr>
+          <w:rFonts w:hint="eastAsia"/>
+          <w:lang w:val="en-US" w:eastAsia="zh-CN"/>
+        </w:rPr>
+        <w:t xml:space="preserve">紫光国微(002049)、紫光股份(000938)：实控人拟向深投控转让紫光集团36%股权 </w:t>
+      </w:r>
+    </w:p>
+    <w:p>
+      <w:pPr>
+        <w:spacing w:line="240" w:lineRule="auto"/>
+        <w:rPr>
+          <w:rFonts w:hint="eastAsia"/>
+          <w:lang w:val="en-US" w:eastAsia="zh-CN"/>
+        </w:rPr>
+      </w:pPr>
+    </w:p>
+    <w:p>
+      <w:pPr>
+        <w:spacing w:line="240" w:lineRule="auto"/>
+        <w:rPr>
+          <w:rFonts w:hint="eastAsia"/>
+          <w:lang w:val="en-US" w:eastAsia="zh-CN"/>
+        </w:rPr>
+      </w:pPr>
+      <w:r>
+        <w:rPr>
+          <w:rFonts w:hint="eastAsia"/>
+          <w:lang w:val="en-US" w:eastAsia="zh-CN"/>
+        </w:rPr>
+        <w:t xml:space="preserve">【个股利空】 </w:t>
+      </w:r>
+    </w:p>
+    <w:p>
+      <w:pPr>
+        <w:spacing w:line="240" w:lineRule="auto"/>
+        <w:rPr>
+          <w:rFonts w:hint="eastAsia"/>
+          <w:lang w:val="en-US" w:eastAsia="zh-CN"/>
+        </w:rPr>
+      </w:pPr>
+      <w:r>
+        <w:rPr>
+          <w:rFonts w:hint="eastAsia"/>
+          <w:lang w:val="en-US" w:eastAsia="zh-CN"/>
+        </w:rPr>
+        <w:t xml:space="preserve">华谊兄弟(300027)：前三季度净利润3.28亿元 同比减少45% </w:t>
+      </w:r>
+    </w:p>
+    <w:p>
+      <w:pPr>
+        <w:spacing w:line="240" w:lineRule="auto"/>
+        <w:rPr>
+          <w:rFonts w:hint="eastAsia"/>
+          <w:color w:val="00B050"/>
+          <w:lang w:val="en-US" w:eastAsia="zh-CN"/>
+        </w:rPr>
+      </w:pPr>
+      <w:r>
+        <w:rPr>
+          <w:rFonts w:hint="eastAsia"/>
+          <w:color w:val="00B050"/>
+          <w:lang w:val="en-US" w:eastAsia="zh-CN"/>
+        </w:rPr>
+        <w:t xml:space="preserve">中国人寿(601628)：前三季度净利润199亿元，同比下降25.9%。 </w:t>
+      </w:r>
+    </w:p>
+    <w:p>
+      <w:pPr>
+        <w:spacing w:line="240" w:lineRule="auto"/>
+        <w:rPr>
+          <w:rFonts w:hint="eastAsia"/>
+          <w:color w:val="00B050"/>
+          <w:lang w:val="en-US" w:eastAsia="zh-CN"/>
+        </w:rPr>
+      </w:pPr>
+      <w:r>
+        <w:rPr>
+          <w:rFonts w:hint="eastAsia"/>
+          <w:color w:val="00B050"/>
+          <w:lang w:val="en-US" w:eastAsia="zh-CN"/>
+        </w:rPr>
+        <w:t xml:space="preserve">同花顺(300033)：前三季净利同比降32% </w:t>
+      </w:r>
+    </w:p>
+    <w:p>
+      <w:pPr>
+        <w:spacing w:line="240" w:lineRule="auto"/>
+        <w:rPr>
+          <w:rFonts w:hint="eastAsia"/>
+          <w:lang w:val="en-US" w:eastAsia="zh-CN"/>
+        </w:rPr>
+      </w:pPr>
+      <w:r>
+        <w:rPr>
+          <w:rFonts w:hint="eastAsia"/>
+          <w:lang w:val="en-US" w:eastAsia="zh-CN"/>
+        </w:rPr>
+        <w:t xml:space="preserve">雏鹰农牧(002477)：2018年度预计亏损15亿元至17亿元 </w:t>
+      </w:r>
+    </w:p>
+    <w:p>
+      <w:pPr>
+        <w:spacing w:line="240" w:lineRule="auto"/>
+        <w:rPr>
+          <w:rFonts w:hint="eastAsia"/>
+          <w:lang w:val="en-US" w:eastAsia="zh-CN"/>
+        </w:rPr>
+      </w:pPr>
+      <w:r>
+        <w:rPr>
+          <w:rFonts w:hint="eastAsia"/>
+          <w:lang w:val="en-US" w:eastAsia="zh-CN"/>
+        </w:rPr>
+        <w:t xml:space="preserve">歌尔股份(002241)：前三季度净利8.56亿元 同比降38% </w:t>
+      </w:r>
+    </w:p>
+    <w:p>
+      <w:pPr>
+        <w:spacing w:line="240" w:lineRule="auto"/>
+        <w:rPr>
+          <w:rFonts w:hint="eastAsia"/>
+          <w:color w:val="00B050"/>
+          <w:lang w:val="en-US" w:eastAsia="zh-CN"/>
+        </w:rPr>
+      </w:pPr>
+      <w:r>
+        <w:rPr>
+          <w:rFonts w:hint="eastAsia"/>
+          <w:color w:val="00B050"/>
+          <w:lang w:val="en-US" w:eastAsia="zh-CN"/>
+        </w:rPr>
+        <w:t xml:space="preserve">中兴通讯(000063)：前三季度净利亏损72.6亿 第三季度实现净利5.64亿 </w:t>
+      </w:r>
+    </w:p>
+    <w:p>
+      <w:pPr>
+        <w:spacing w:line="240" w:lineRule="auto"/>
+        <w:rPr>
+          <w:rFonts w:hint="eastAsia"/>
+          <w:lang w:val="en-US" w:eastAsia="zh-CN"/>
+        </w:rPr>
+      </w:pPr>
+      <w:r>
+        <w:rPr>
+          <w:rFonts w:hint="eastAsia"/>
+          <w:lang w:val="en-US" w:eastAsia="zh-CN"/>
+        </w:rPr>
+        <w:t xml:space="preserve">ST长生(002680)：若两个月内无法披露半年报 复牌被实施退市风险警示 </w:t>
+      </w:r>
+    </w:p>
+    <w:p>
+      <w:pPr>
+        <w:spacing w:line="240" w:lineRule="auto"/>
+        <w:rPr>
+          <w:rFonts w:hint="eastAsia"/>
+          <w:lang w:val="en-US" w:eastAsia="zh-CN"/>
+        </w:rPr>
+      </w:pPr>
     </w:p>
     <w:p>
       <w:pPr>
@@ -3950,9 +4754,9 @@
           <w:lang w:val="en-US" w:eastAsia="zh-CN"/>
         </w:rPr>
       </w:pPr>
-      <w:bookmarkStart w:id="12" w:name="9928-1536542303678"/>
+      <w:bookmarkStart w:id="12" w:name="8313-1536542303682"/>
       <w:bookmarkEnd w:id="12"/>
-      <w:bookmarkStart w:id="13" w:name="8313-1536542303682"/>
+      <w:bookmarkStart w:id="13" w:name="9928-1536542303678"/>
       <w:bookmarkEnd w:id="13"/>
       <w:r>
         <w:rPr>
